--- a/aides-tutos/visuels-logos-bannieres.docx
+++ b/aides-tutos/visuels-logos-bannieres.docx
@@ -7,9 +7,359 @@
         <w:jc w:val="both"/>
       </w:pPr>
       <w:r>
-        <w:t>Pour le logo de l’édition : Utilisation d’adobe Illustrator</w:t>
-      </w:r>
-    </w:p>
+        <w:t>Ce présent document permet d’expliquer quelque</w:t>
+      </w:r>
+      <w:r>
+        <w:t>s</w:t>
+      </w:r>
+      <w:r>
+        <w:t xml:space="preserve"> base</w:t>
+      </w:r>
+      <w:r>
+        <w:t>s</w:t>
+      </w:r>
+      <w:r>
+        <w:t xml:space="preserve"> sur comment je m’y suis pris (Thomas Lépine) jusqu’à maintenant, pour réaliser </w:t>
+      </w:r>
+      <w:r>
+        <w:t>la partie visuelle</w:t>
+      </w:r>
+      <w:r>
+        <w:t xml:space="preserve"> du journal. </w:t>
+      </w:r>
+    </w:p>
+    <w:p>
+      <w:pPr>
+        <w:jc w:val="both"/>
+      </w:pPr>
+    </w:p>
+    <w:p>
+      <w:pPr>
+        <w:jc w:val="both"/>
+      </w:pPr>
+      <w:r>
+        <w:t xml:space="preserve">J’ai utilisé Adobe Illustrator que je trouve très complet et ‘très’ simple d’utilisation. Libre à vous d’utiliser autre chose si vous le souhaitez. </w:t>
+      </w:r>
+    </w:p>
+    <w:p>
+      <w:pPr>
+        <w:jc w:val="both"/>
+      </w:pPr>
+    </w:p>
+    <w:p>
+      <w:pPr>
+        <w:jc w:val="both"/>
+      </w:pPr>
+      <w:r>
+        <w:t xml:space="preserve">Petite notion de base pour commencer, il existe une multitude de formats d’image différents (jpg, png, </w:t>
+      </w:r>
+      <w:proofErr w:type="spellStart"/>
+      <w:r>
+        <w:t>webp</w:t>
+      </w:r>
+      <w:proofErr w:type="spellEnd"/>
+      <w:r>
+        <w:t xml:space="preserve">, </w:t>
+      </w:r>
+      <w:proofErr w:type="spellStart"/>
+      <w:r>
+        <w:t>svg</w:t>
+      </w:r>
+      <w:proofErr w:type="spellEnd"/>
+      <w:r>
+        <w:t xml:space="preserve">, </w:t>
+      </w:r>
+      <w:proofErr w:type="spellStart"/>
+      <w:r>
+        <w:t>bmp</w:t>
+      </w:r>
+      <w:proofErr w:type="spellEnd"/>
+      <w:r>
+        <w:t xml:space="preserve">, </w:t>
+      </w:r>
+      <w:proofErr w:type="spellStart"/>
+      <w:r>
+        <w:t>ect</w:t>
+      </w:r>
+      <w:proofErr w:type="spellEnd"/>
+      <w:r>
+        <w:t xml:space="preserve"> …). Il faut cependant réussir à identifier 2 catégories :</w:t>
+      </w:r>
+    </w:p>
+    <w:p>
+      <w:pPr>
+        <w:jc w:val="both"/>
+      </w:pPr>
+      <w:r>
+        <w:t xml:space="preserve">Les images binaires, celles qui sont constituées entre autres de pixels et que lorsque l’on regarde de plus </w:t>
+      </w:r>
+      <w:r>
+        <w:t>près</w:t>
+      </w:r>
+      <w:r>
+        <w:t xml:space="preserve"> (ouverture avec un éditeur de fichiers du style </w:t>
+      </w:r>
+      <w:proofErr w:type="spellStart"/>
+      <w:r>
+        <w:t>NotePad</w:t>
+      </w:r>
+      <w:proofErr w:type="spellEnd"/>
+      <w:r>
+        <w:t xml:space="preserve">) on a ceci : </w:t>
+      </w:r>
+    </w:p>
+    <w:p>
+      <w:pPr>
+        <w:jc w:val="both"/>
+      </w:pPr>
+      <w:r>
+        <w:rPr>
+          <w:noProof/>
+        </w:rPr>
+        <w:drawing>
+          <wp:inline distT="0" distB="0" distL="0" distR="0" wp14:anchorId="6979ADA9" wp14:editId="60E9E908">
+            <wp:extent cx="5760720" cy="1289050"/>
+            <wp:effectExtent l="0" t="0" r="0" b="6350"/>
+            <wp:docPr id="2" name="Image 2"/>
+            <wp:cNvGraphicFramePr>
+              <a:graphicFrameLocks xmlns:a="http://schemas.openxmlformats.org/drawingml/2006/main" noChangeAspect="1"/>
+            </wp:cNvGraphicFramePr>
+            <a:graphic xmlns:a="http://schemas.openxmlformats.org/drawingml/2006/main">
+              <a:graphicData uri="http://schemas.openxmlformats.org/drawingml/2006/picture">
+                <pic:pic xmlns:pic="http://schemas.openxmlformats.org/drawingml/2006/picture">
+                  <pic:nvPicPr>
+                    <pic:cNvPr id="1" name=""/>
+                    <pic:cNvPicPr/>
+                  </pic:nvPicPr>
+                  <pic:blipFill>
+                    <a:blip r:embed="rId7"/>
+                    <a:stretch>
+                      <a:fillRect/>
+                    </a:stretch>
+                  </pic:blipFill>
+                  <pic:spPr>
+                    <a:xfrm>
+                      <a:off x="0" y="0"/>
+                      <a:ext cx="5760720" cy="1289050"/>
+                    </a:xfrm>
+                    <a:prstGeom prst="rect">
+                      <a:avLst/>
+                    </a:prstGeom>
+                  </pic:spPr>
+                </pic:pic>
+              </a:graphicData>
+            </a:graphic>
+          </wp:inline>
+        </w:drawing>
+      </w:r>
+    </w:p>
+    <w:p>
+      <w:r>
+        <w:t>Bref, on ne comprend rien …</w:t>
+      </w:r>
+    </w:p>
+    <w:p/>
+    <w:p>
+      <w:r>
+        <w:t xml:space="preserve">Puis on a les images dites vectorielles, celles qui sont en réalité constituées de lignes de code (plus précisément du </w:t>
+      </w:r>
+      <w:proofErr w:type="spellStart"/>
+      <w:r>
+        <w:t>css</w:t>
+      </w:r>
+      <w:proofErr w:type="spellEnd"/>
+      <w:r>
+        <w:t>) qui permettent de décrire les formes et les couleurs des images (en la divisant en une multitude de petite</w:t>
+      </w:r>
+      <w:r>
+        <w:t>s</w:t>
+      </w:r>
+      <w:r>
+        <w:t xml:space="preserve"> forme</w:t>
+      </w:r>
+      <w:r>
+        <w:t>s</w:t>
+      </w:r>
+      <w:r>
+        <w:t xml:space="preserve"> « simple » comme des carrés, des triangles, des cercles, etc. Voilà à quoi ressemble leur aperçu avec un éditeur de fichiers : </w:t>
+      </w:r>
+    </w:p>
+    <w:p>
+      <w:r>
+        <w:rPr>
+          <w:noProof/>
+        </w:rPr>
+        <w:drawing>
+          <wp:anchor distT="0" distB="0" distL="114300" distR="114300" simplePos="0" relativeHeight="251671552" behindDoc="0" locked="0" layoutInCell="1" allowOverlap="1" wp14:anchorId="0C26A694" wp14:editId="370538AB">
+            <wp:simplePos x="0" y="0"/>
+            <wp:positionH relativeFrom="margin">
+              <wp:align>center</wp:align>
+            </wp:positionH>
+            <wp:positionV relativeFrom="paragraph">
+              <wp:posOffset>31750</wp:posOffset>
+            </wp:positionV>
+            <wp:extent cx="6755662" cy="247650"/>
+            <wp:effectExtent l="0" t="0" r="7620" b="0"/>
+            <wp:wrapNone/>
+            <wp:docPr id="4" name="Image 4"/>
+            <wp:cNvGraphicFramePr>
+              <a:graphicFrameLocks xmlns:a="http://schemas.openxmlformats.org/drawingml/2006/main" noChangeAspect="1"/>
+            </wp:cNvGraphicFramePr>
+            <a:graphic xmlns:a="http://schemas.openxmlformats.org/drawingml/2006/main">
+              <a:graphicData uri="http://schemas.openxmlformats.org/drawingml/2006/picture">
+                <pic:pic xmlns:pic="http://schemas.openxmlformats.org/drawingml/2006/picture">
+                  <pic:nvPicPr>
+                    <pic:cNvPr id="1" name=""/>
+                    <pic:cNvPicPr/>
+                  </pic:nvPicPr>
+                  <pic:blipFill rotWithShape="1">
+                    <a:blip r:embed="rId8">
+                      <a:extLst>
+                        <a:ext uri="{28A0092B-C50C-407E-A947-70E740481C1C}">
+                          <a14:useLocalDpi xmlns:a14="http://schemas.microsoft.com/office/drawing/2010/main" val="0"/>
+                        </a:ext>
+                      </a:extLst>
+                    </a:blip>
+                    <a:srcRect l="49328"/>
+                    <a:stretch/>
+                  </pic:blipFill>
+                  <pic:spPr bwMode="auto">
+                    <a:xfrm>
+                      <a:off x="0" y="0"/>
+                      <a:ext cx="6755662" cy="247650"/>
+                    </a:xfrm>
+                    <a:prstGeom prst="rect">
+                      <a:avLst/>
+                    </a:prstGeom>
+                    <a:ln>
+                      <a:noFill/>
+                    </a:ln>
+                    <a:extLst>
+                      <a:ext uri="{53640926-AAD7-44D8-BBD7-CCE9431645EC}">
+                        <a14:shadowObscured xmlns:a14="http://schemas.microsoft.com/office/drawing/2010/main"/>
+                      </a:ext>
+                    </a:extLst>
+                  </pic:spPr>
+                </pic:pic>
+              </a:graphicData>
+            </a:graphic>
+            <wp14:sizeRelH relativeFrom="margin">
+              <wp14:pctWidth>0</wp14:pctWidth>
+            </wp14:sizeRelH>
+            <wp14:sizeRelV relativeFrom="margin">
+              <wp14:pctHeight>0</wp14:pctHeight>
+            </wp14:sizeRelV>
+          </wp:anchor>
+        </w:drawing>
+      </w:r>
+    </w:p>
+    <w:p/>
+    <w:p>
+      <w:r>
+        <w:t>Pourquoi soulign</w:t>
+      </w:r>
+      <w:r>
+        <w:t>er</w:t>
+      </w:r>
+      <w:r>
+        <w:t xml:space="preserve"> cette différence ? Un navigateur </w:t>
+      </w:r>
+      <w:r>
+        <w:t xml:space="preserve">ne </w:t>
+      </w:r>
+      <w:r>
+        <w:t xml:space="preserve">sait interpréter que 4 choses : Le langage html, </w:t>
+      </w:r>
+      <w:proofErr w:type="spellStart"/>
+      <w:r>
+        <w:t>css</w:t>
+      </w:r>
+      <w:proofErr w:type="spellEnd"/>
+      <w:r>
+        <w:t xml:space="preserve">, JavaScript et requête </w:t>
+      </w:r>
+      <w:r>
+        <w:t>http (pour simplifier)</w:t>
+      </w:r>
+      <w:r>
+        <w:t>. De plus,</w:t>
+      </w:r>
+      <w:r>
+        <w:t xml:space="preserve"> vous l’aurez remarqué, mais</w:t>
+      </w:r>
+      <w:r>
+        <w:t xml:space="preserve"> on peut zoomer / </w:t>
+      </w:r>
+      <w:proofErr w:type="spellStart"/>
+      <w:r>
+        <w:t>dé-zoomer</w:t>
+      </w:r>
+      <w:proofErr w:type="spellEnd"/>
+      <w:r>
+        <w:t xml:space="preserve"> n’importe quelle</w:t>
+      </w:r>
+      <w:r>
+        <w:t xml:space="preserve"> page web. Bref, si on charge une image de type pixels, elle va être plus lourde, mais en plus, elle peut être pixélisé</w:t>
+      </w:r>
+      <w:r>
+        <w:t>e</w:t>
+      </w:r>
+      <w:r>
+        <w:t xml:space="preserve"> (surtout si on zoom). Puisque le navigateur peut interpréter le </w:t>
+      </w:r>
+      <w:proofErr w:type="spellStart"/>
+      <w:r>
+        <w:t>css</w:t>
+      </w:r>
+      <w:proofErr w:type="spellEnd"/>
+      <w:r>
+        <w:t>, il peut donc lire les image</w:t>
+      </w:r>
+      <w:r>
+        <w:t>s</w:t>
+      </w:r>
+      <w:r>
+        <w:t xml:space="preserve"> </w:t>
+      </w:r>
+      <w:proofErr w:type="spellStart"/>
+      <w:r>
+        <w:t>svg</w:t>
+      </w:r>
+      <w:proofErr w:type="spellEnd"/>
+      <w:r>
+        <w:t xml:space="preserve"> et les ajuster lorsque l’on zoom. En gros : Adieu les images pixélisées !</w:t>
+      </w:r>
+      <w:r>
+        <w:t xml:space="preserve"> C’est pourquoi il faut au MAXIMUM privilégier les images SVG.</w:t>
+      </w:r>
+    </w:p>
+    <w:p/>
+    <w:p>
+      <w:r>
+        <w:t>Ce point est important, il vous permettra de comprendre pourquoi je mentionne les images de type</w:t>
+      </w:r>
+      <w:r>
+        <w:t>s</w:t>
+      </w:r>
+      <w:r>
+        <w:t xml:space="preserve"> .</w:t>
+      </w:r>
+      <w:proofErr w:type="spellStart"/>
+      <w:r>
+        <w:t>svg</w:t>
+      </w:r>
+      <w:proofErr w:type="spellEnd"/>
+      <w:r>
+        <w:t xml:space="preserve"> plus bas dans ce rapport. </w:t>
+      </w:r>
+    </w:p>
+    <w:p/>
+    <w:p>
+      <w:r>
+        <w:t>Bonne lecture !</w:t>
+      </w:r>
+    </w:p>
+    <w:p/>
     <w:p>
       <w:r>
         <w:br w:type="page"/>
@@ -24,7 +374,15 @@
       </w:pPr>
       <w:r>
         <w:lastRenderedPageBreak/>
-        <w:t>Un template est disponible dans les dossiers :</w:t>
+        <w:t xml:space="preserve">Un </w:t>
+      </w:r>
+      <w:proofErr w:type="spellStart"/>
+      <w:r>
+        <w:t>template</w:t>
+      </w:r>
+      <w:proofErr w:type="spellEnd"/>
+      <w:r>
+        <w:t xml:space="preserve"> est disponible dans les dossiers :</w:t>
       </w:r>
       <w:r>
         <w:rPr>
@@ -57,7 +415,7 @@
                     <pic:cNvPicPr/>
                   </pic:nvPicPr>
                   <pic:blipFill>
-                    <a:blip r:embed="rId7">
+                    <a:blip r:embed="rId9">
                       <a:extLst>
                         <a:ext uri="{28A0092B-C50C-407E-A947-70E740481C1C}">
                           <a14:useLocalDpi xmlns:a14="http://schemas.microsoft.com/office/drawing/2010/main" val="0"/>
@@ -138,7 +496,7 @@
                     <pic:cNvPicPr/>
                   </pic:nvPicPr>
                   <pic:blipFill>
-                    <a:blip r:embed="rId8"/>
+                    <a:blip r:embed="rId10"/>
                     <a:stretch>
                       <a:fillRect/>
                     </a:stretch>
@@ -193,7 +551,13 @@
         <w:t>Attention</w:t>
       </w:r>
       <w:r>
-        <w:t xml:space="preserve"> : Si vous avez des images qui dépassent le cadre de 5625*1000, ce n’est pas grave, mais il faudra faire attention au niveau de l’exportation à bien sélectionner « Utiliser les plans de travail » qui permettra de limiter l’image finale à la dimension du bandeau. À noter également que le nom de l’image sera modifié par le logiciel, il faudra allez la </w:t>
+        <w:t> : Si vous avez des images qui dépassent le cadre de 5625*1000, ce n’est pas grave, mais il faudra faire attention au niveau de l’exportation à bien sélectionner « Utiliser les plans de travail » qui permettra de limiter l’image finale à la dimension du bandeau. À noter également que le nom de l’image sera modifié par le logiciel, il faudra alle</w:t>
+      </w:r>
+      <w:r>
+        <w:t>r</w:t>
+      </w:r>
+      <w:r>
+        <w:t xml:space="preserve"> la </w:t>
       </w:r>
       <w:r>
         <w:t>renommer</w:t>
@@ -216,100 +580,6 @@
             <wp:extent cx="1990725" cy="1352550"/>
             <wp:effectExtent l="0" t="0" r="9525" b="0"/>
             <wp:docPr id="5" name="Image 5"/>
-            <wp:cNvGraphicFramePr>
-              <a:graphicFrameLocks xmlns:a="http://schemas.openxmlformats.org/drawingml/2006/main" noChangeAspect="1"/>
-            </wp:cNvGraphicFramePr>
-            <a:graphic xmlns:a="http://schemas.openxmlformats.org/drawingml/2006/main">
-              <a:graphicData uri="http://schemas.openxmlformats.org/drawingml/2006/picture">
-                <pic:pic xmlns:pic="http://schemas.openxmlformats.org/drawingml/2006/picture">
-                  <pic:nvPicPr>
-                    <pic:cNvPr id="1" name=""/>
-                    <pic:cNvPicPr/>
-                  </pic:nvPicPr>
-                  <pic:blipFill>
-                    <a:blip r:embed="rId9"/>
-                    <a:stretch>
-                      <a:fillRect/>
-                    </a:stretch>
-                  </pic:blipFill>
-                  <pic:spPr>
-                    <a:xfrm>
-                      <a:off x="0" y="0"/>
-                      <a:ext cx="1990725" cy="1352550"/>
-                    </a:xfrm>
-                    <a:prstGeom prst="rect">
-                      <a:avLst/>
-                    </a:prstGeom>
-                  </pic:spPr>
-                </pic:pic>
-              </a:graphicData>
-            </a:graphic>
-          </wp:inline>
-        </w:drawing>
-      </w:r>
-    </w:p>
-    <w:p>
-      <w:pPr>
-        <w:ind w:left="360"/>
-        <w:jc w:val="center"/>
-      </w:pPr>
-    </w:p>
-    <w:p>
-      <w:pPr>
-        <w:ind w:firstLine="360"/>
-        <w:jc w:val="both"/>
-      </w:pPr>
-      <w:r>
-        <w:t>Pour ajouter des images, il est préférable de les ajouter dans le calque ‘</w:t>
-      </w:r>
-      <w:proofErr w:type="spellStart"/>
-      <w:r>
-        <w:t>icons</w:t>
-      </w:r>
-      <w:proofErr w:type="spellEnd"/>
-      <w:r>
-        <w:t>’ qui devrait tous les regroupés </w:t>
-      </w:r>
-      <w:r>
-        <w:t xml:space="preserve">(un site sympathique pour trouver des icones en format </w:t>
-      </w:r>
-      <w:proofErr w:type="spellStart"/>
-      <w:r>
-        <w:t>svg</w:t>
-      </w:r>
-      <w:proofErr w:type="spellEnd"/>
-      <w:r>
-        <w:t xml:space="preserve"> = </w:t>
-      </w:r>
-      <w:hyperlink r:id="rId10" w:history="1">
-        <w:r>
-          <w:rPr>
-            <w:rStyle w:val="Lienhypertexte"/>
-          </w:rPr>
-          <w:t>https://www.flaticon.com/</w:t>
-        </w:r>
-      </w:hyperlink>
-      <w:r>
-        <w:t xml:space="preserve">) </w:t>
-      </w:r>
-      <w:r>
-        <w:t>:</w:t>
-      </w:r>
-    </w:p>
-    <w:p>
-      <w:pPr>
-        <w:ind w:firstLine="360"/>
-        <w:jc w:val="center"/>
-      </w:pPr>
-      <w:r>
-        <w:rPr>
-          <w:noProof/>
-        </w:rPr>
-        <w:drawing>
-          <wp:inline distT="0" distB="0" distL="0" distR="0" wp14:anchorId="2E908A5C" wp14:editId="3DCBEABA">
-            <wp:extent cx="5760720" cy="834390"/>
-            <wp:effectExtent l="0" t="0" r="0" b="3810"/>
-            <wp:docPr id="6" name="Image 6"/>
             <wp:cNvGraphicFramePr>
               <a:graphicFrameLocks xmlns:a="http://schemas.openxmlformats.org/drawingml/2006/main" noChangeAspect="1"/>
             </wp:cNvGraphicFramePr>
@@ -329,6 +599,100 @@
                   <pic:spPr>
                     <a:xfrm>
                       <a:off x="0" y="0"/>
+                      <a:ext cx="1990725" cy="1352550"/>
+                    </a:xfrm>
+                    <a:prstGeom prst="rect">
+                      <a:avLst/>
+                    </a:prstGeom>
+                  </pic:spPr>
+                </pic:pic>
+              </a:graphicData>
+            </a:graphic>
+          </wp:inline>
+        </w:drawing>
+      </w:r>
+    </w:p>
+    <w:p>
+      <w:pPr>
+        <w:ind w:left="360"/>
+        <w:jc w:val="center"/>
+      </w:pPr>
+    </w:p>
+    <w:p>
+      <w:pPr>
+        <w:ind w:firstLine="360"/>
+        <w:jc w:val="both"/>
+      </w:pPr>
+      <w:r>
+        <w:t>Pour ajouter des images, il est préférable de les ajouter dans le calque ‘</w:t>
+      </w:r>
+      <w:proofErr w:type="spellStart"/>
+      <w:r>
+        <w:t>icons</w:t>
+      </w:r>
+      <w:proofErr w:type="spellEnd"/>
+      <w:r>
+        <w:t>’ qui devrait tous les regroupés </w:t>
+      </w:r>
+      <w:r>
+        <w:t xml:space="preserve">(un site sympathique pour trouver des icones en format </w:t>
+      </w:r>
+      <w:proofErr w:type="spellStart"/>
+      <w:r>
+        <w:t>svg</w:t>
+      </w:r>
+      <w:proofErr w:type="spellEnd"/>
+      <w:r>
+        <w:t xml:space="preserve"> = </w:t>
+      </w:r>
+      <w:hyperlink r:id="rId12" w:history="1">
+        <w:r>
+          <w:rPr>
+            <w:rStyle w:val="Lienhypertexte"/>
+          </w:rPr>
+          <w:t>https://www.flaticon.com/</w:t>
+        </w:r>
+      </w:hyperlink>
+      <w:r>
+        <w:t xml:space="preserve">) </w:t>
+      </w:r>
+      <w:r>
+        <w:t>:</w:t>
+      </w:r>
+    </w:p>
+    <w:p>
+      <w:pPr>
+        <w:ind w:firstLine="360"/>
+        <w:jc w:val="center"/>
+      </w:pPr>
+      <w:r>
+        <w:rPr>
+          <w:noProof/>
+        </w:rPr>
+        <w:drawing>
+          <wp:inline distT="0" distB="0" distL="0" distR="0" wp14:anchorId="2E908A5C" wp14:editId="3DCBEABA">
+            <wp:extent cx="5760720" cy="834390"/>
+            <wp:effectExtent l="0" t="0" r="0" b="3810"/>
+            <wp:docPr id="6" name="Image 6"/>
+            <wp:cNvGraphicFramePr>
+              <a:graphicFrameLocks xmlns:a="http://schemas.openxmlformats.org/drawingml/2006/main" noChangeAspect="1"/>
+            </wp:cNvGraphicFramePr>
+            <a:graphic xmlns:a="http://schemas.openxmlformats.org/drawingml/2006/main">
+              <a:graphicData uri="http://schemas.openxmlformats.org/drawingml/2006/picture">
+                <pic:pic xmlns:pic="http://schemas.openxmlformats.org/drawingml/2006/picture">
+                  <pic:nvPicPr>
+                    <pic:cNvPr id="1" name=""/>
+                    <pic:cNvPicPr/>
+                  </pic:nvPicPr>
+                  <pic:blipFill>
+                    <a:blip r:embed="rId13"/>
+                    <a:stretch>
+                      <a:fillRect/>
+                    </a:stretch>
+                  </pic:blipFill>
+                  <pic:spPr>
+                    <a:xfrm>
+                      <a:off x="0" y="0"/>
                       <a:ext cx="5760720" cy="834390"/>
                     </a:xfrm>
                     <a:prstGeom prst="rect">
@@ -358,10 +722,7 @@
         <w:t>Attention</w:t>
       </w:r>
       <w:r>
-        <w:t xml:space="preserve"> : </w:t>
-      </w:r>
-      <w:r>
-        <w:t>Il est important de prendre des images .</w:t>
+        <w:t> : Il est important de prendre des images .</w:t>
       </w:r>
       <w:proofErr w:type="spellStart"/>
       <w:r>
@@ -381,14 +742,20 @@
         <w:jc w:val="both"/>
       </w:pPr>
       <w:r>
-        <w:t>Pour redimensionner une image, vous pouvez le faire directement sur l’image en question (Maintenir la touche alt du clavier pour que la redimensionné se face en gardant les proportions)</w:t>
-      </w:r>
-      <w:r>
-        <w:t xml:space="preserve">. Vous </w:t>
+        <w:t>Pour redimensionner une image, vous pouvez le faire directement sur l’image en question (Maintenir la touche alt du clavier pour que la redimensionn</w:t>
+      </w:r>
+      <w:r>
+        <w:t>er</w:t>
+      </w:r>
+      <w:r>
+        <w:t xml:space="preserve"> se face en gardant les proportions)</w:t>
+      </w:r>
+      <w:r>
+        <w:t xml:space="preserve">. </w:t>
       </w:r>
       <w:r>
         <w:lastRenderedPageBreak/>
-        <w:t>pouvez également, si vous souhaitez des dimensions spécifiques, directement en rentrant les nouvelles valeurs :</w:t>
+        <w:t>Vous pouvez également, si vous souhaitez des dimensions spécifiques, directement en rentrant les nouvelles valeurs :</w:t>
       </w:r>
     </w:p>
     <w:p>
@@ -415,7 +782,7 @@
                     <pic:cNvPicPr/>
                   </pic:nvPicPr>
                   <pic:blipFill>
-                    <a:blip r:embed="rId12"/>
+                    <a:blip r:embed="rId14"/>
                     <a:stretch>
                       <a:fillRect/>
                     </a:stretch>
@@ -465,7 +832,7 @@
                     <pic:cNvPicPr/>
                   </pic:nvPicPr>
                   <pic:blipFill>
-                    <a:blip r:embed="rId13"/>
+                    <a:blip r:embed="rId15"/>
                     <a:stretch>
                       <a:fillRect/>
                     </a:stretch>
@@ -594,7 +961,7 @@
                     <pic:cNvPicPr/>
                   </pic:nvPicPr>
                   <pic:blipFill>
-                    <a:blip r:embed="rId14"/>
+                    <a:blip r:embed="rId16"/>
                     <a:stretch>
                       <a:fillRect/>
                     </a:stretch>
@@ -647,7 +1014,7 @@
                     <pic:cNvPicPr/>
                   </pic:nvPicPr>
                   <pic:blipFill rotWithShape="1">
-                    <a:blip r:embed="rId15"/>
+                    <a:blip r:embed="rId17"/>
                     <a:srcRect b="13337"/>
                     <a:stretch/>
                   </pic:blipFill>
@@ -719,7 +1086,7 @@
                           </pic:cNvPicPr>
                         </pic:nvPicPr>
                         <pic:blipFill rotWithShape="1">
-                          <a:blip r:embed="rId16">
+                          <a:blip r:embed="rId18">
                             <a:extLst>
                               <a:ext uri="{28A0092B-C50C-407E-A947-70E740481C1C}">
                                 <a14:useLocalDpi xmlns:a14="http://schemas.microsoft.com/office/drawing/2010/main" val="0"/>
@@ -798,7 +1165,7 @@
             <w:pict>
               <v:group w14:anchorId="16F59B15" id="Groupe 14" o:spid="_x0000_s1026" style="position:absolute;margin-left:-.35pt;margin-top:4.25pt;width:453.6pt;height:167.25pt;z-index:251661312" coordsize="57607,21240" o:gfxdata="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">
                 <v:shape id="Image 12" o:spid="_x0000_s1027" type="#_x0000_t75" style="position:absolute;width:57607;height:21240;visibility:visible;mso-wrap-style:square" o:gfxdata="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">
-                  <v:imagedata r:id="rId17" o:title="" croptop="1746f" cropbottom="8165f"/>
+                  <v:imagedata r:id="rId19" o:title="" croptop="1746f" cropbottom="8165f"/>
                 </v:shape>
                 <v:oval id="Ellipse 13" o:spid="_x0000_s1028" style="position:absolute;left:30480;top:15240;width:9810;height:5715;visibility:visible;mso-wrap-style:square;v-text-anchor:middle" o:gfxdata="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" filled="f" strokecolor="red" strokeweight="2.25pt">
                   <v:stroke joinstyle="miter"/>
@@ -840,14 +1207,22 @@
       </w:pPr>
       <w:r>
         <w:lastRenderedPageBreak/>
-        <w:t>Une fois le visuel de votre logo d’édition terminé, il faut s’attaquer au fond ! Pour cela, il y en a un actuellement sur ce template, mais vous pouvez le changer sans souci ! Actuellement il est en 3 couches, le fond, les bandes qui partent du centre jusqu’au bord et les bandes présentes sur les bords pointant le centre. Pour harmoniser les couleurs, je conseille le site :</w:t>
-      </w:r>
-    </w:p>
-    <w:p>
-      <w:pPr>
-        <w:jc w:val="both"/>
-      </w:pPr>
-      <w:hyperlink r:id="rId18" w:history="1">
+        <w:t xml:space="preserve">Une fois le visuel de votre logo d’édition terminé, il faut s’attaquer au fond ! Pour cela, il y en a un actuellement sur ce </w:t>
+      </w:r>
+      <w:proofErr w:type="spellStart"/>
+      <w:r>
+        <w:t>template</w:t>
+      </w:r>
+      <w:proofErr w:type="spellEnd"/>
+      <w:r>
+        <w:t>, mais vous pouvez le changer sans souci ! Actuellement il est en 3 couches, le fond, les bandes qui partent du centre jusqu’au bord et les bandes présentes sur les bords pointant le centre. Pour harmoniser les couleurs, je conseille le site :</w:t>
+      </w:r>
+    </w:p>
+    <w:p>
+      <w:pPr>
+        <w:jc w:val="both"/>
+      </w:pPr>
+      <w:hyperlink r:id="rId20" w:history="1">
         <w:r>
           <w:rPr>
             <w:rStyle w:val="Lienhypertexte"/>
@@ -874,129 +1249,14 @@
         <w:jc w:val="center"/>
       </w:pPr>
       <w:r>
+        <w:rPr>
+          <w:noProof/>
+        </w:rPr>
         <w:drawing>
           <wp:inline distT="0" distB="0" distL="0" distR="0" wp14:anchorId="5AB5151A" wp14:editId="6FF75DF5">
             <wp:extent cx="5363323" cy="4001058"/>
             <wp:effectExtent l="0" t="0" r="8890" b="0"/>
             <wp:docPr id="15" name="Image 15"/>
-            <wp:cNvGraphicFramePr>
-              <a:graphicFrameLocks xmlns:a="http://schemas.openxmlformats.org/drawingml/2006/main" noChangeAspect="1"/>
-            </wp:cNvGraphicFramePr>
-            <a:graphic xmlns:a="http://schemas.openxmlformats.org/drawingml/2006/main">
-              <a:graphicData uri="http://schemas.openxmlformats.org/drawingml/2006/picture">
-                <pic:pic xmlns:pic="http://schemas.openxmlformats.org/drawingml/2006/picture">
-                  <pic:nvPicPr>
-                    <pic:cNvPr id="1" name=""/>
-                    <pic:cNvPicPr/>
-                  </pic:nvPicPr>
-                  <pic:blipFill>
-                    <a:blip r:embed="rId19"/>
-                    <a:stretch>
-                      <a:fillRect/>
-                    </a:stretch>
-                  </pic:blipFill>
-                  <pic:spPr>
-                    <a:xfrm>
-                      <a:off x="0" y="0"/>
-                      <a:ext cx="5363323" cy="4001058"/>
-                    </a:xfrm>
-                    <a:prstGeom prst="rect">
-                      <a:avLst/>
-                    </a:prstGeom>
-                  </pic:spPr>
-                </pic:pic>
-              </a:graphicData>
-            </a:graphic>
-          </wp:inline>
-        </w:drawing>
-      </w:r>
-    </w:p>
-    <w:p>
-      <w:pPr>
-        <w:jc w:val="center"/>
-      </w:pPr>
-    </w:p>
-    <w:p>
-      <w:pPr>
-        <w:jc w:val="center"/>
-      </w:pPr>
-    </w:p>
-    <w:p>
-      <w:r>
-        <w:lastRenderedPageBreak/>
-        <w:t>On peut soit regarder le mode « Triade » et</w:t>
-      </w:r>
-      <w:r>
-        <w:t xml:space="preserve"> partir sur un fond marron ou violet.</w:t>
-      </w:r>
-      <w:r>
-        <w:t> :</w:t>
-      </w:r>
-      <w:r>
-        <w:rPr>
-          <w:noProof/>
-        </w:rPr>
-        <w:t xml:space="preserve"> </w:t>
-      </w:r>
-      <w:r>
-        <w:rPr>
-          <w:noProof/>
-        </w:rPr>
-        <w:drawing>
-          <wp:inline distT="0" distB="0" distL="0" distR="0" wp14:anchorId="0D9484BE" wp14:editId="175BFF25">
-            <wp:extent cx="5760720" cy="4012565"/>
-            <wp:effectExtent l="0" t="0" r="0" b="6985"/>
-            <wp:docPr id="16" name="Image 16"/>
-            <wp:cNvGraphicFramePr>
-              <a:graphicFrameLocks xmlns:a="http://schemas.openxmlformats.org/drawingml/2006/main" noChangeAspect="1"/>
-            </wp:cNvGraphicFramePr>
-            <a:graphic xmlns:a="http://schemas.openxmlformats.org/drawingml/2006/main">
-              <a:graphicData uri="http://schemas.openxmlformats.org/drawingml/2006/picture">
-                <pic:pic xmlns:pic="http://schemas.openxmlformats.org/drawingml/2006/picture">
-                  <pic:nvPicPr>
-                    <pic:cNvPr id="1" name=""/>
-                    <pic:cNvPicPr/>
-                  </pic:nvPicPr>
-                  <pic:blipFill>
-                    <a:blip r:embed="rId20"/>
-                    <a:stretch>
-                      <a:fillRect/>
-                    </a:stretch>
-                  </pic:blipFill>
-                  <pic:spPr>
-                    <a:xfrm>
-                      <a:off x="0" y="0"/>
-                      <a:ext cx="5760720" cy="4012565"/>
-                    </a:xfrm>
-                    <a:prstGeom prst="rect">
-                      <a:avLst/>
-                    </a:prstGeom>
-                  </pic:spPr>
-                </pic:pic>
-              </a:graphicData>
-            </a:graphic>
-          </wp:inline>
-        </w:drawing>
-      </w:r>
-    </w:p>
-    <w:p>
-      <w:r>
-        <w:t>Soit regarder le mode « complémentaires » et partir sur du violet / mauve :</w:t>
-      </w:r>
-    </w:p>
-    <w:p>
-      <w:pPr>
-        <w:jc w:val="center"/>
-      </w:pPr>
-      <w:r>
-        <w:rPr>
-          <w:noProof/>
-        </w:rPr>
-        <w:drawing>
-          <wp:inline distT="0" distB="0" distL="0" distR="0" wp14:anchorId="704E44EA" wp14:editId="17C8A61F">
-            <wp:extent cx="5760720" cy="4011930"/>
-            <wp:effectExtent l="0" t="0" r="0" b="7620"/>
-            <wp:docPr id="17" name="Image 17"/>
             <wp:cNvGraphicFramePr>
               <a:graphicFrameLocks xmlns:a="http://schemas.openxmlformats.org/drawingml/2006/main" noChangeAspect="1"/>
             </wp:cNvGraphicFramePr>
@@ -1016,7 +1276,7 @@
                   <pic:spPr>
                     <a:xfrm>
                       <a:off x="0" y="0"/>
-                      <a:ext cx="5760720" cy="4011930"/>
+                      <a:ext cx="5363323" cy="4001058"/>
                     </a:xfrm>
                     <a:prstGeom prst="rect">
                       <a:avLst/>
@@ -1030,24 +1290,35 @@
       </w:r>
     </w:p>
     <w:p>
+      <w:pPr>
+        <w:jc w:val="center"/>
+      </w:pPr>
+    </w:p>
+    <w:p>
+      <w:pPr>
+        <w:jc w:val="center"/>
+      </w:pPr>
+    </w:p>
+    <w:p>
       <w:r>
         <w:lastRenderedPageBreak/>
-        <w:t xml:space="preserve">Soit le mode « complémentaires partagées » et partir sur du violet ou de l’orange : </w:t>
-      </w:r>
-    </w:p>
-    <w:p>
-      <w:pPr>
-        <w:jc w:val="center"/>
-      </w:pPr>
+        <w:t>On peut soit regarder le mode « Triade » et partir sur un fond marron ou violet. :</w:t>
+      </w:r>
       <w:r>
         <w:rPr>
           <w:noProof/>
         </w:rPr>
+        <w:t xml:space="preserve"> </w:t>
+      </w:r>
+      <w:r>
+        <w:rPr>
+          <w:noProof/>
+        </w:rPr>
         <w:drawing>
-          <wp:inline distT="0" distB="0" distL="0" distR="0" wp14:anchorId="64EDCD3C" wp14:editId="5E7B552B">
-            <wp:extent cx="5760720" cy="3538220"/>
-            <wp:effectExtent l="0" t="0" r="0" b="5080"/>
-            <wp:docPr id="18" name="Image 18"/>
+          <wp:inline distT="0" distB="0" distL="0" distR="0" wp14:anchorId="0D9484BE" wp14:editId="175BFF25">
+            <wp:extent cx="5760720" cy="4012565"/>
+            <wp:effectExtent l="0" t="0" r="0" b="6985"/>
+            <wp:docPr id="16" name="Image 16"/>
             <wp:cNvGraphicFramePr>
               <a:graphicFrameLocks xmlns:a="http://schemas.openxmlformats.org/drawingml/2006/main" noChangeAspect="1"/>
             </wp:cNvGraphicFramePr>
@@ -1067,7 +1338,7 @@
                   <pic:spPr>
                     <a:xfrm>
                       <a:off x="0" y="0"/>
-                      <a:ext cx="5760720" cy="3538220"/>
+                      <a:ext cx="5760720" cy="4012565"/>
                     </a:xfrm>
                     <a:prstGeom prst="rect">
                       <a:avLst/>
@@ -1080,28 +1351,9 @@
         </w:drawing>
       </w:r>
     </w:p>
-    <w:p/>
-    <w:p>
-      <w:r>
-        <w:t>Pour cet exemple, je vais prendre le violet #</w:t>
-      </w:r>
-      <w:r>
-        <w:t>CA6DED</w:t>
-      </w:r>
-      <w:r>
-        <w:t xml:space="preserve">. On </w:t>
-      </w:r>
-      <w:r>
-        <w:t>repart</w:t>
-      </w:r>
-      <w:r>
-        <w:t xml:space="preserve"> donc de cette couleur pour regarder les couleurs semblables</w:t>
-      </w:r>
-      <w:r>
-        <w:t xml:space="preserve"> et/ou monochrome</w:t>
-      </w:r>
-      <w:r>
-        <w:t> :</w:t>
+    <w:p>
+      <w:r>
+        <w:t>Soit regarder le mode « complémentaires » et partir sur du violet / mauve :</w:t>
       </w:r>
     </w:p>
     <w:p>
@@ -1113,10 +1365,10 @@
           <w:noProof/>
         </w:rPr>
         <w:drawing>
-          <wp:inline distT="0" distB="0" distL="0" distR="0" wp14:anchorId="16417981" wp14:editId="29E22C4E">
-            <wp:extent cx="5760720" cy="3234055"/>
-            <wp:effectExtent l="0" t="0" r="0" b="4445"/>
-            <wp:docPr id="19" name="Image 19"/>
+          <wp:inline distT="0" distB="0" distL="0" distR="0" wp14:anchorId="704E44EA" wp14:editId="17C8A61F">
+            <wp:extent cx="5760720" cy="4011930"/>
+            <wp:effectExtent l="0" t="0" r="0" b="7620"/>
+            <wp:docPr id="17" name="Image 17"/>
             <wp:cNvGraphicFramePr>
               <a:graphicFrameLocks xmlns:a="http://schemas.openxmlformats.org/drawingml/2006/main" noChangeAspect="1"/>
             </wp:cNvGraphicFramePr>
@@ -1136,7 +1388,7 @@
                   <pic:spPr>
                     <a:xfrm>
                       <a:off x="0" y="0"/>
-                      <a:ext cx="5760720" cy="3234055"/>
+                      <a:ext cx="5760720" cy="4011930"/>
                     </a:xfrm>
                     <a:prstGeom prst="rect">
                       <a:avLst/>
@@ -1150,26 +1402,24 @@
       </w:r>
     </w:p>
     <w:p>
+      <w:r>
+        <w:lastRenderedPageBreak/>
+        <w:t xml:space="preserve">Soit le mode « complémentaires partagées » et partir sur du violet ou de l’orange : </w:t>
+      </w:r>
+    </w:p>
+    <w:p>
       <w:pPr>
         <w:jc w:val="center"/>
       </w:pPr>
-    </w:p>
-    <w:p>
-      <w:r>
-        <w:t>D’abord modifier le fond :</w:t>
-      </w:r>
-    </w:p>
-    <w:p>
-      <w:pPr>
-        <w:jc w:val="center"/>
-      </w:pPr>
-      <w:r>
-        <w:lastRenderedPageBreak/>
+      <w:r>
+        <w:rPr>
+          <w:noProof/>
+        </w:rPr>
         <w:drawing>
-          <wp:inline distT="0" distB="0" distL="0" distR="0" wp14:anchorId="076FB441" wp14:editId="740A2B88">
-            <wp:extent cx="4705350" cy="4168283"/>
-            <wp:effectExtent l="0" t="0" r="0" b="3810"/>
-            <wp:docPr id="20" name="Image 20"/>
+          <wp:inline distT="0" distB="0" distL="0" distR="0" wp14:anchorId="64EDCD3C" wp14:editId="5E7B552B">
+            <wp:extent cx="5760720" cy="3538220"/>
+            <wp:effectExtent l="0" t="0" r="0" b="5080"/>
+            <wp:docPr id="18" name="Image 18"/>
             <wp:cNvGraphicFramePr>
               <a:graphicFrameLocks xmlns:a="http://schemas.openxmlformats.org/drawingml/2006/main" noChangeAspect="1"/>
             </wp:cNvGraphicFramePr>
@@ -1189,6 +1439,131 @@
                   <pic:spPr>
                     <a:xfrm>
                       <a:off x="0" y="0"/>
+                      <a:ext cx="5760720" cy="3538220"/>
+                    </a:xfrm>
+                    <a:prstGeom prst="rect">
+                      <a:avLst/>
+                    </a:prstGeom>
+                  </pic:spPr>
+                </pic:pic>
+              </a:graphicData>
+            </a:graphic>
+          </wp:inline>
+        </w:drawing>
+      </w:r>
+    </w:p>
+    <w:p/>
+    <w:p>
+      <w:r>
+        <w:t>Pour cet exemple, je vais prendre le violet #</w:t>
+      </w:r>
+      <w:r>
+        <w:t>CA6DED</w:t>
+      </w:r>
+      <w:r>
+        <w:t xml:space="preserve">. On </w:t>
+      </w:r>
+      <w:r>
+        <w:t>repart</w:t>
+      </w:r>
+      <w:r>
+        <w:t xml:space="preserve"> donc de cette couleur pour regarder les couleurs semblables</w:t>
+      </w:r>
+      <w:r>
+        <w:t xml:space="preserve"> et/ou monochrome</w:t>
+      </w:r>
+      <w:r>
+        <w:t> :</w:t>
+      </w:r>
+    </w:p>
+    <w:p>
+      <w:pPr>
+        <w:jc w:val="center"/>
+      </w:pPr>
+      <w:r>
+        <w:rPr>
+          <w:noProof/>
+        </w:rPr>
+        <w:drawing>
+          <wp:inline distT="0" distB="0" distL="0" distR="0" wp14:anchorId="16417981" wp14:editId="29E22C4E">
+            <wp:extent cx="5760720" cy="3234055"/>
+            <wp:effectExtent l="0" t="0" r="0" b="4445"/>
+            <wp:docPr id="19" name="Image 19"/>
+            <wp:cNvGraphicFramePr>
+              <a:graphicFrameLocks xmlns:a="http://schemas.openxmlformats.org/drawingml/2006/main" noChangeAspect="1"/>
+            </wp:cNvGraphicFramePr>
+            <a:graphic xmlns:a="http://schemas.openxmlformats.org/drawingml/2006/main">
+              <a:graphicData uri="http://schemas.openxmlformats.org/drawingml/2006/picture">
+                <pic:pic xmlns:pic="http://schemas.openxmlformats.org/drawingml/2006/picture">
+                  <pic:nvPicPr>
+                    <pic:cNvPr id="1" name=""/>
+                    <pic:cNvPicPr/>
+                  </pic:nvPicPr>
+                  <pic:blipFill>
+                    <a:blip r:embed="rId25"/>
+                    <a:stretch>
+                      <a:fillRect/>
+                    </a:stretch>
+                  </pic:blipFill>
+                  <pic:spPr>
+                    <a:xfrm>
+                      <a:off x="0" y="0"/>
+                      <a:ext cx="5760720" cy="3234055"/>
+                    </a:xfrm>
+                    <a:prstGeom prst="rect">
+                      <a:avLst/>
+                    </a:prstGeom>
+                  </pic:spPr>
+                </pic:pic>
+              </a:graphicData>
+            </a:graphic>
+          </wp:inline>
+        </w:drawing>
+      </w:r>
+    </w:p>
+    <w:p>
+      <w:pPr>
+        <w:jc w:val="center"/>
+      </w:pPr>
+    </w:p>
+    <w:p>
+      <w:r>
+        <w:t>D’abord modifier le fond :</w:t>
+      </w:r>
+    </w:p>
+    <w:p>
+      <w:pPr>
+        <w:jc w:val="center"/>
+      </w:pPr>
+      <w:r>
+        <w:rPr>
+          <w:noProof/>
+        </w:rPr>
+        <w:lastRenderedPageBreak/>
+        <w:drawing>
+          <wp:inline distT="0" distB="0" distL="0" distR="0" wp14:anchorId="076FB441" wp14:editId="740A2B88">
+            <wp:extent cx="4705350" cy="4168283"/>
+            <wp:effectExtent l="0" t="0" r="0" b="3810"/>
+            <wp:docPr id="20" name="Image 20"/>
+            <wp:cNvGraphicFramePr>
+              <a:graphicFrameLocks xmlns:a="http://schemas.openxmlformats.org/drawingml/2006/main" noChangeAspect="1"/>
+            </wp:cNvGraphicFramePr>
+            <a:graphic xmlns:a="http://schemas.openxmlformats.org/drawingml/2006/main">
+              <a:graphicData uri="http://schemas.openxmlformats.org/drawingml/2006/picture">
+                <pic:pic xmlns:pic="http://schemas.openxmlformats.org/drawingml/2006/picture">
+                  <pic:nvPicPr>
+                    <pic:cNvPr id="1" name=""/>
+                    <pic:cNvPicPr/>
+                  </pic:nvPicPr>
+                  <pic:blipFill>
+                    <a:blip r:embed="rId26"/>
+                    <a:stretch>
+                      <a:fillRect/>
+                    </a:stretch>
+                  </pic:blipFill>
+                  <pic:spPr>
+                    <a:xfrm>
+                      <a:off x="0" y="0"/>
                       <a:ext cx="4710648" cy="4172976"/>
                     </a:xfrm>
                     <a:prstGeom prst="rect">
@@ -1212,14 +1587,23 @@
         <w:jc w:val="both"/>
       </w:pPr>
       <w:r>
-        <w:t>Ensuite les bandes (celles qui partent du centre vers les bords), souvent avec une nuance légèrement plus foncée que la couleur de fond :</w:t>
-      </w:r>
-    </w:p>
-    <w:p>
-      <w:pPr>
-        <w:jc w:val="both"/>
-      </w:pPr>
-      <w:r>
+        <w:t>Ensuite les bandes (celles qui partent du centre vers les bords), souvent avec une nuance légèrement plus foncée</w:t>
+      </w:r>
+      <w:r>
+        <w:t xml:space="preserve"> ou plus claire</w:t>
+      </w:r>
+      <w:r>
+        <w:t xml:space="preserve"> que la couleur de fond :</w:t>
+      </w:r>
+    </w:p>
+    <w:p>
+      <w:pPr>
+        <w:jc w:val="both"/>
+      </w:pPr>
+      <w:r>
+        <w:rPr>
+          <w:noProof/>
+        </w:rPr>
         <w:drawing>
           <wp:anchor distT="0" distB="0" distL="114300" distR="114300" simplePos="0" relativeHeight="251662336" behindDoc="0" locked="0" layoutInCell="1" allowOverlap="1" wp14:anchorId="0A40B0E2" wp14:editId="2B16FF4F">
             <wp:simplePos x="0" y="0"/>
@@ -1244,7 +1628,7 @@
                     <pic:cNvPicPr/>
                   </pic:nvPicPr>
                   <pic:blipFill>
-                    <a:blip r:embed="rId25">
+                    <a:blip r:embed="rId27">
                       <a:extLst>
                         <a:ext uri="{28A0092B-C50C-407E-A947-70E740481C1C}">
                           <a14:useLocalDpi xmlns:a14="http://schemas.microsoft.com/office/drawing/2010/main" val="0"/>
@@ -1351,6 +1735,9 @@
         <w:jc w:val="center"/>
       </w:pPr>
       <w:r>
+        <w:rPr>
+          <w:noProof/>
+        </w:rPr>
         <w:drawing>
           <wp:inline distT="0" distB="0" distL="0" distR="0" wp14:anchorId="6933C2C0" wp14:editId="01C33B63">
             <wp:extent cx="5630061" cy="5363323"/>
@@ -1367,7 +1754,7 @@
                     <pic:cNvPicPr/>
                   </pic:nvPicPr>
                   <pic:blipFill>
-                    <a:blip r:embed="rId26"/>
+                    <a:blip r:embed="rId28"/>
                     <a:stretch>
                       <a:fillRect/>
                     </a:stretch>
@@ -1425,7 +1812,7 @@
                     <pic:cNvPicPr/>
                   </pic:nvPicPr>
                   <pic:blipFill>
-                    <a:blip r:embed="rId27"/>
+                    <a:blip r:embed="rId29"/>
                     <a:stretch>
                       <a:fillRect/>
                     </a:stretch>
@@ -2141,7 +2528,7 @@
                     <pic:cNvPicPr/>
                   </pic:nvPicPr>
                   <pic:blipFill>
-                    <a:blip r:embed="rId28"/>
+                    <a:blip r:embed="rId30"/>
                     <a:stretch>
                       <a:fillRect/>
                     </a:stretch>
@@ -2186,7 +2573,7 @@
                     <pic:cNvPicPr/>
                   </pic:nvPicPr>
                   <pic:blipFill>
-                    <a:blip r:embed="rId29"/>
+                    <a:blip r:embed="rId31"/>
                     <a:stretch>
                       <a:fillRect/>
                     </a:stretch>
@@ -2336,7 +2723,7 @@
                     <pic:cNvPicPr/>
                   </pic:nvPicPr>
                   <pic:blipFill>
-                    <a:blip r:embed="rId30"/>
+                    <a:blip r:embed="rId32"/>
                     <a:stretch>
                       <a:fillRect/>
                     </a:stretch>
@@ -2363,7 +2750,15 @@
         <w:jc w:val="both"/>
       </w:pPr>
       <w:r>
-        <w:t>La grande partie du temps, j’essayais de reprendre l’autre image que je changeais de format (pour matcher avec ce qu’attendent les réseaux sociaux. Mais libre à vous de faire quelque chose de différent si besoin ! J’ai également laissé un template et plusieurs anciennes éditions dans le fichier :</w:t>
+        <w:t xml:space="preserve">La grande partie du temps, j’essayais de reprendre l’autre image que je changeais de format (pour matcher avec ce qu’attendent les réseaux sociaux. Mais libre à vous de faire quelque chose de différent si besoin ! J’ai également laissé un </w:t>
+      </w:r>
+      <w:proofErr w:type="spellStart"/>
+      <w:r>
+        <w:t>template</w:t>
+      </w:r>
+      <w:proofErr w:type="spellEnd"/>
+      <w:r>
+        <w:t xml:space="preserve"> et plusieurs anciennes éditions dans le fichier :</w:t>
       </w:r>
     </w:p>
     <w:p>
@@ -2387,7 +2782,7 @@
                     <pic:cNvPicPr/>
                   </pic:nvPicPr>
                   <pic:blipFill>
-                    <a:blip r:embed="rId31"/>
+                    <a:blip r:embed="rId33"/>
                     <a:stretch>
                       <a:fillRect/>
                     </a:stretch>
@@ -2497,7 +2892,7 @@
                     <pic:cNvPicPr/>
                   </pic:nvPicPr>
                   <pic:blipFill>
-                    <a:blip r:embed="rId32"/>
+                    <a:blip r:embed="rId34"/>
                     <a:stretch>
                       <a:fillRect/>
                     </a:stretch>
@@ -2551,7 +2946,7 @@
                     <pic:cNvPicPr/>
                   </pic:nvPicPr>
                   <pic:blipFill>
-                    <a:blip r:embed="rId33"/>
+                    <a:blip r:embed="rId35"/>
                     <a:stretch>
                       <a:fillRect/>
                     </a:stretch>
@@ -2746,6 +3141,9 @@
         <w:jc w:val="center"/>
       </w:pPr>
       <w:r>
+        <w:rPr>
+          <w:noProof/>
+        </w:rPr>
         <w:drawing>
           <wp:inline distT="0" distB="0" distL="0" distR="0" wp14:anchorId="00B88474" wp14:editId="41BE092B">
             <wp:extent cx="4401164" cy="2495898"/>
@@ -2762,7 +3160,7 @@
                     <pic:cNvPicPr/>
                   </pic:nvPicPr>
                   <pic:blipFill>
-                    <a:blip r:embed="rId34"/>
+                    <a:blip r:embed="rId36"/>
                     <a:stretch>
                       <a:fillRect/>
                     </a:stretch>
@@ -2792,7 +3190,13 @@
         <w:t>Puis, comme pour la</w:t>
       </w:r>
       <w:r>
-        <w:t xml:space="preserve"> bannière, il faut ajouter les images (en SVG / vectorielle), les dimensionner puis les placer correctement pour enfin terminer par modifier la couleur du fond. Donc si on reprend l’exemple précédant, on a ceci :</w:t>
+        <w:t xml:space="preserve"> bannière, il faut ajouter les images (en SVG / vectorielle), les dimensionner puis les placer correctement pour enfin terminer par modifier la couleur du fond. Donc si on reprend l’exemple précéd</w:t>
+      </w:r>
+      <w:r>
+        <w:t>e</w:t>
+      </w:r>
+      <w:r>
+        <w:t>nt, on a ceci :</w:t>
       </w:r>
     </w:p>
     <w:p>
@@ -2819,7 +3223,7 @@
                     <pic:cNvPicPr/>
                   </pic:nvPicPr>
                   <pic:blipFill>
-                    <a:blip r:embed="rId35"/>
+                    <a:blip r:embed="rId37"/>
                     <a:stretch>
                       <a:fillRect/>
                     </a:stretch>
@@ -2842,6 +3246,31 @@
     </w:p>
     <w:p/>
     <w:p>
+      <w:r>
+        <w:t xml:space="preserve">Lors de l’exportation, cette fois-ci il faut choisir le format jpg, car les fichiers </w:t>
+      </w:r>
+      <w:proofErr w:type="spellStart"/>
+      <w:r>
+        <w:t>svg</w:t>
+      </w:r>
+      <w:proofErr w:type="spellEnd"/>
+      <w:r>
+        <w:t xml:space="preserve"> ne seront pas lu par Facebook / Twitter / LinkedIn / … (ils ont mal codé leur truc sans doute</w:t>
+      </w:r>
+      <w:proofErr w:type="gramStart"/>
+      <w:r>
+        <w:t> :p</w:t>
+      </w:r>
+      <w:proofErr w:type="gramEnd"/>
+      <w:r>
+        <w:t xml:space="preserve"> )</w:t>
+      </w:r>
+      <w:r>
+        <w:t>.</w:t>
+      </w:r>
+    </w:p>
+    <w:p/>
+    <w:p>
       <w:pPr>
         <w:pStyle w:val="Paragraphedeliste"/>
         <w:numPr>
@@ -2850,40 +3279,10 @@
         </w:numPr>
       </w:pPr>
       <w:r>
-        <w:t xml:space="preserve">Ici aussi pour </w:t>
-      </w:r>
-      <w:r>
-        <w:t>l’exportation</w:t>
-      </w:r>
-      <w:r>
-        <w:t>, bien cocher de ne prendre que le plan de travail si vous avez des images qui dépassent le ‘cadre’.</w:t>
+        <w:t>Ici aussi pour l’exportation, bien cocher de ne prendre que le plan de travail si vous avez des images qui dépassent le ‘cadre’.</w:t>
       </w:r>
     </w:p>
     <w:p/>
-    <w:p>
-      <w:r>
-        <w:t xml:space="preserve">Lors de l’exportation, cette fois-ci il faut choisir le format jpg, car les fichiers </w:t>
-      </w:r>
-      <w:proofErr w:type="spellStart"/>
-      <w:r>
-        <w:t>svg</w:t>
-      </w:r>
-      <w:proofErr w:type="spellEnd"/>
-      <w:r>
-        <w:t xml:space="preserve"> ne seront pas lu par Facebook / Twitter / LinkedIn / … (ils ont mal codé leur truc sans doute</w:t>
-      </w:r>
-      <w:proofErr w:type="gramStart"/>
-      <w:r>
-        <w:t> :p</w:t>
-      </w:r>
-      <w:proofErr w:type="gramEnd"/>
-      <w:r>
-        <w:t xml:space="preserve"> )</w:t>
-      </w:r>
-      <w:r>
-        <w:t>.</w:t>
-      </w:r>
-    </w:p>
     <w:p/>
     <w:p>
       <w:pPr>
@@ -2907,7 +3306,263 @@
       <w:pPr>
         <w:jc w:val="both"/>
       </w:pPr>
-      <w:r>
+    </w:p>
+    <w:p>
+      <w:pPr>
+        <w:jc w:val="both"/>
+      </w:pPr>
+    </w:p>
+    <w:p>
+      <w:pPr>
+        <w:jc w:val="both"/>
+      </w:pPr>
+    </w:p>
+    <w:p>
+      <w:pPr>
+        <w:jc w:val="both"/>
+      </w:pPr>
+    </w:p>
+    <w:p>
+      <w:pPr>
+        <w:jc w:val="both"/>
+      </w:pPr>
+    </w:p>
+    <w:p>
+      <w:pPr>
+        <w:jc w:val="both"/>
+      </w:pPr>
+    </w:p>
+    <w:p>
+      <w:pPr>
+        <w:jc w:val="both"/>
+      </w:pPr>
+    </w:p>
+    <w:p>
+      <w:pPr>
+        <w:jc w:val="both"/>
+      </w:pPr>
+    </w:p>
+    <w:p>
+      <w:pPr>
+        <w:jc w:val="both"/>
+      </w:pPr>
+    </w:p>
+    <w:p>
+      <w:pPr>
+        <w:jc w:val="both"/>
+      </w:pPr>
+    </w:p>
+    <w:p>
+      <w:pPr>
+        <w:jc w:val="both"/>
+      </w:pPr>
+      <w:r>
+        <w:t xml:space="preserve">Autre point à aborder, ce sont les logos des articles. Chaque catégorie d’article à son propre logo, sa propre identité visuelle. Vous pouvez tous les retrouver ainsi qu’un </w:t>
+      </w:r>
+      <w:proofErr w:type="spellStart"/>
+      <w:r>
+        <w:t>template</w:t>
+      </w:r>
+      <w:proofErr w:type="spellEnd"/>
+      <w:r>
+        <w:t xml:space="preserve"> ici :</w:t>
+      </w:r>
+    </w:p>
+    <w:p>
+      <w:r>
+        <w:rPr>
+          <w:noProof/>
+        </w:rPr>
+        <w:drawing>
+          <wp:inline distT="0" distB="0" distL="0" distR="0" wp14:anchorId="68F365A2" wp14:editId="05BF2E4B">
+            <wp:extent cx="5760720" cy="1896745"/>
+            <wp:effectExtent l="0" t="0" r="0" b="8255"/>
+            <wp:docPr id="38" name="Image 38"/>
+            <wp:cNvGraphicFramePr>
+              <a:graphicFrameLocks xmlns:a="http://schemas.openxmlformats.org/drawingml/2006/main" noChangeAspect="1"/>
+            </wp:cNvGraphicFramePr>
+            <a:graphic xmlns:a="http://schemas.openxmlformats.org/drawingml/2006/main">
+              <a:graphicData uri="http://schemas.openxmlformats.org/drawingml/2006/picture">
+                <pic:pic xmlns:pic="http://schemas.openxmlformats.org/drawingml/2006/picture">
+                  <pic:nvPicPr>
+                    <pic:cNvPr id="1" name=""/>
+                    <pic:cNvPicPr/>
+                  </pic:nvPicPr>
+                  <pic:blipFill>
+                    <a:blip r:embed="rId38"/>
+                    <a:stretch>
+                      <a:fillRect/>
+                    </a:stretch>
+                  </pic:blipFill>
+                  <pic:spPr>
+                    <a:xfrm>
+                      <a:off x="0" y="0"/>
+                      <a:ext cx="5760720" cy="1896745"/>
+                    </a:xfrm>
+                    <a:prstGeom prst="rect">
+                      <a:avLst/>
+                    </a:prstGeom>
+                  </pic:spPr>
+                </pic:pic>
+              </a:graphicData>
+            </a:graphic>
+          </wp:inline>
+        </w:drawing>
+      </w:r>
+    </w:p>
+    <w:p>
+      <w:pPr>
+        <w:jc w:val="both"/>
+      </w:pPr>
+      <w:r>
+        <w:t xml:space="preserve">Le </w:t>
+      </w:r>
+      <w:proofErr w:type="spellStart"/>
+      <w:r>
+        <w:t>template</w:t>
+      </w:r>
+      <w:proofErr w:type="spellEnd"/>
+      <w:r>
+        <w:t xml:space="preserve"> se compose comme ceci :</w:t>
+      </w:r>
+    </w:p>
+    <w:p>
+      <w:pPr>
+        <w:jc w:val="both"/>
+      </w:pPr>
+      <w:r>
+        <w:rPr>
+          <w:noProof/>
+        </w:rPr>
+        <w:drawing>
+          <wp:inline distT="0" distB="0" distL="0" distR="0" wp14:anchorId="2F46834D" wp14:editId="0A619821">
+            <wp:extent cx="5760720" cy="870585"/>
+            <wp:effectExtent l="0" t="0" r="0" b="5715"/>
+            <wp:docPr id="39" name="Image 39"/>
+            <wp:cNvGraphicFramePr>
+              <a:graphicFrameLocks xmlns:a="http://schemas.openxmlformats.org/drawingml/2006/main" noChangeAspect="1"/>
+            </wp:cNvGraphicFramePr>
+            <a:graphic xmlns:a="http://schemas.openxmlformats.org/drawingml/2006/main">
+              <a:graphicData uri="http://schemas.openxmlformats.org/drawingml/2006/picture">
+                <pic:pic xmlns:pic="http://schemas.openxmlformats.org/drawingml/2006/picture">
+                  <pic:nvPicPr>
+                    <pic:cNvPr id="1" name=""/>
+                    <pic:cNvPicPr/>
+                  </pic:nvPicPr>
+                  <pic:blipFill>
+                    <a:blip r:embed="rId39"/>
+                    <a:stretch>
+                      <a:fillRect/>
+                    </a:stretch>
+                  </pic:blipFill>
+                  <pic:spPr>
+                    <a:xfrm>
+                      <a:off x="0" y="0"/>
+                      <a:ext cx="5760720" cy="870585"/>
+                    </a:xfrm>
+                    <a:prstGeom prst="rect">
+                      <a:avLst/>
+                    </a:prstGeom>
+                  </pic:spPr>
+                </pic:pic>
+              </a:graphicData>
+            </a:graphic>
+          </wp:inline>
+        </w:drawing>
+      </w:r>
+    </w:p>
+    <w:p>
+      <w:pPr>
+        <w:jc w:val="both"/>
+      </w:pPr>
+      <w:r>
+        <w:t>Bref, c’est le même type d’action</w:t>
+      </w:r>
+      <w:r>
+        <w:t>s</w:t>
+      </w:r>
+      <w:r>
+        <w:t xml:space="preserve"> que précédemment</w:t>
+      </w:r>
+      <w:r>
+        <w:t xml:space="preserve"> qu’il faudra effectuer lorsque vous souhaiterez créer un nouveau logo et/ou modifier un ancien logo qui ne vous plaît plus.</w:t>
+      </w:r>
+      <w:r>
+        <w:t xml:space="preserve"> Chaque rubrique a un logo propre à elle, une couleur différente et une police d’écriture différente. Une fois que vous aurez termin</w:t>
+      </w:r>
+      <w:r>
+        <w:t>é</w:t>
+      </w:r>
+      <w:r>
+        <w:t>, il faudra l’exporter en SVG ici :</w:t>
+      </w:r>
+    </w:p>
+    <w:p>
+      <w:pPr>
+        <w:jc w:val="center"/>
+      </w:pPr>
+      <w:r>
+        <w:rPr>
+          <w:noProof/>
+        </w:rPr>
+        <w:drawing>
+          <wp:inline distT="0" distB="0" distL="0" distR="0" wp14:anchorId="28760C65" wp14:editId="275C7BAE">
+            <wp:extent cx="5760720" cy="3145155"/>
+            <wp:effectExtent l="0" t="0" r="0" b="0"/>
+            <wp:docPr id="40" name="Image 40"/>
+            <wp:cNvGraphicFramePr>
+              <a:graphicFrameLocks xmlns:a="http://schemas.openxmlformats.org/drawingml/2006/main" noChangeAspect="1"/>
+            </wp:cNvGraphicFramePr>
+            <a:graphic xmlns:a="http://schemas.openxmlformats.org/drawingml/2006/main">
+              <a:graphicData uri="http://schemas.openxmlformats.org/drawingml/2006/picture">
+                <pic:pic xmlns:pic="http://schemas.openxmlformats.org/drawingml/2006/picture">
+                  <pic:nvPicPr>
+                    <pic:cNvPr id="1" name=""/>
+                    <pic:cNvPicPr/>
+                  </pic:nvPicPr>
+                  <pic:blipFill>
+                    <a:blip r:embed="rId40"/>
+                    <a:stretch>
+                      <a:fillRect/>
+                    </a:stretch>
+                  </pic:blipFill>
+                  <pic:spPr>
+                    <a:xfrm>
+                      <a:off x="0" y="0"/>
+                      <a:ext cx="5760720" cy="3145155"/>
+                    </a:xfrm>
+                    <a:prstGeom prst="rect">
+                      <a:avLst/>
+                    </a:prstGeom>
+                  </pic:spPr>
+                </pic:pic>
+              </a:graphicData>
+            </a:graphic>
+          </wp:inline>
+        </w:drawing>
+      </w:r>
+    </w:p>
+    <w:p>
+      <w:pPr>
+        <w:jc w:val="both"/>
+      </w:pPr>
+    </w:p>
+    <w:p>
+      <w:pPr>
+        <w:jc w:val="both"/>
+      </w:pPr>
+    </w:p>
+    <w:p>
+      <w:pPr>
+        <w:jc w:val="both"/>
+      </w:pPr>
+    </w:p>
+    <w:p>
+      <w:pPr>
+        <w:jc w:val="both"/>
+      </w:pPr>
+      <w:r>
+        <w:lastRenderedPageBreak/>
         <w:t xml:space="preserve">Et voilà ! Il ne faudra évidemment pas oublier d’appeler l’image dans le fichier html de l’édition afin de pouvoir la récupérer. Il ne faut pas oublier que ce présent document ne sert que de « tuto » pour pouvoir débuter, mais n’oubliez pas que vous êtes libre de faire le style et format que vous souhaitez pour le journal ! </w:t>
       </w:r>
       <w:r>
@@ -3105,7 +3760,7 @@
         <v:path o:extrusionok="f" gradientshapeok="t" o:connecttype="rect"/>
         <o:lock v:ext="edit" aspectratio="t"/>
       </v:shapetype>
-      <v:shape id="_x0000_i1174" type="#_x0000_t75" style="width:510.75pt;height:510.75pt;flip:x;visibility:visible;mso-wrap-style:square" o:bullet="t">
+      <v:shape id="_x0000_i1039" type="#_x0000_t75" style="width:510.75pt;height:510.75pt;flip:x;visibility:visible;mso-wrap-style:square" o:bullet="t">
         <v:imagedata r:id="rId1" o:title=""/>
       </v:shape>
     </w:pict>
